--- a/Семестр 6/Схемотехника/lab2/lab2.docx
+++ b/Семестр 6/Схемотехника/lab2/lab2.docx
@@ -401,7 +401,6 @@
           <w:bCs/>
           <w:sz w:val="32"/>
           <w:szCs w:val="32"/>
-          <w:lang w:val="en-US"/>
         </w:rPr>
       </w:pPr>
       <w:r>
@@ -421,7 +420,6 @@
           <w:bCs/>
           <w:sz w:val="32"/>
           <w:szCs w:val="32"/>
-          <w:lang w:val="en-US"/>
         </w:rPr>
         <w:t>2</w:t>
       </w:r>
@@ -1102,7 +1100,7 @@
           <w:noProof/>
         </w:rPr>
         <w:drawing>
-          <wp:inline distT="0" distB="0" distL="0" distR="0" wp14:anchorId="192ECE49" wp14:editId="5C252A0C">
+          <wp:inline distT="0" distB="0" distL="0" distR="0" wp14:anchorId="192ECE49" wp14:editId="6D1BCAD9">
             <wp:extent cx="2918460" cy="457200"/>
             <wp:effectExtent l="0" t="0" r="0" b="0"/>
             <wp:docPr id="1" name="Рисунок 1" descr="Описание: Macintosh HD:Users:3wfrer:Documents:ENDY works:ИТМО:ITMO_black-01.png"/>
@@ -1187,6 +1185,13 @@
     <w:bookmarkStart w:id="0" w:name="_Toc159860022" w:displacedByCustomXml="next"/>
     <w:sdt>
       <w:sdtPr>
+        <w:rPr>
+          <w:rFonts w:asciiTheme="minorHAnsi" w:eastAsiaTheme="minorHAnsi" w:hAnsiTheme="minorHAnsi" w:cstheme="minorBidi"/>
+          <w:color w:val="auto"/>
+          <w:sz w:val="22"/>
+          <w:szCs w:val="22"/>
+          <w:lang w:eastAsia="en-US"/>
+        </w:rPr>
         <w:id w:val="-531113970"/>
         <w:docPartObj>
           <w:docPartGallery w:val="Table of Contents"/>
@@ -1195,13 +1200,8 @@
       </w:sdtPr>
       <w:sdtEndPr>
         <w:rPr>
-          <w:rFonts w:asciiTheme="minorHAnsi" w:eastAsiaTheme="minorHAnsi" w:hAnsiTheme="minorHAnsi" w:cstheme="minorBidi"/>
           <w:b/>
           <w:bCs/>
-          <w:color w:val="auto"/>
-          <w:sz w:val="22"/>
-          <w:szCs w:val="22"/>
-          <w:lang w:eastAsia="en-US"/>
         </w:rPr>
       </w:sdtEndPr>
       <w:sdtContent>
@@ -1269,7 +1269,7 @@
             </w:rPr>
             <w:fldChar w:fldCharType="separate"/>
           </w:r>
-          <w:hyperlink w:anchor="_Toc160289581" w:history="1">
+          <w:hyperlink w:anchor="_Toc161075074" w:history="1">
             <w:r>
               <w:rPr>
                 <w:rStyle w:val="ac"/>
@@ -1296,7 +1296,7 @@
                 <w:noProof/>
                 <w:webHidden/>
               </w:rPr>
-              <w:instrText xml:space="preserve"> PAGEREF _Toc160289581 \h </w:instrText>
+              <w:instrText xml:space="preserve"> PAGEREF _Toc161075074 \h </w:instrText>
             </w:r>
             <w:r>
               <w:rPr>
@@ -1343,7 +1343,7 @@
               <w14:ligatures w14:val="standardContextual"/>
             </w:rPr>
           </w:pPr>
-          <w:hyperlink w:anchor="_Toc160289582" w:history="1">
+          <w:hyperlink w:anchor="_Toc161075075" w:history="1">
             <w:r>
               <w:rPr>
                 <w:rStyle w:val="ac"/>
@@ -1370,7 +1370,7 @@
                 <w:noProof/>
                 <w:webHidden/>
               </w:rPr>
-              <w:instrText xml:space="preserve"> PAGEREF _Toc160289582 \h </w:instrText>
+              <w:instrText xml:space="preserve"> PAGEREF _Toc161075075 \h </w:instrText>
             </w:r>
             <w:r>
               <w:rPr>
@@ -1417,7 +1417,7 @@
               <w14:ligatures w14:val="standardContextual"/>
             </w:rPr>
           </w:pPr>
-          <w:hyperlink w:anchor="_Toc160289583" w:history="1">
+          <w:hyperlink w:anchor="_Toc161075076" w:history="1">
             <w:r>
               <w:rPr>
                 <w:rStyle w:val="ac"/>
@@ -1444,7 +1444,7 @@
                 <w:noProof/>
                 <w:webHidden/>
               </w:rPr>
-              <w:instrText xml:space="preserve"> PAGEREF _Toc160289583 \h </w:instrText>
+              <w:instrText xml:space="preserve"> PAGEREF _Toc161075076 \h </w:instrText>
             </w:r>
             <w:r>
               <w:rPr>
@@ -1491,7 +1491,7 @@
               <w14:ligatures w14:val="standardContextual"/>
             </w:rPr>
           </w:pPr>
-          <w:hyperlink w:anchor="_Toc160289584" w:history="1">
+          <w:hyperlink w:anchor="_Toc161075077" w:history="1">
             <w:r>
               <w:rPr>
                 <w:rStyle w:val="ac"/>
@@ -1518,7 +1518,7 @@
                 <w:noProof/>
                 <w:webHidden/>
               </w:rPr>
-              <w:instrText xml:space="preserve"> PAGEREF _Toc160289584 \h </w:instrText>
+              <w:instrText xml:space="preserve"> PAGEREF _Toc161075077 \h </w:instrText>
             </w:r>
             <w:r>
               <w:rPr>
@@ -1565,7 +1565,7 @@
               <w14:ligatures w14:val="standardContextual"/>
             </w:rPr>
           </w:pPr>
-          <w:hyperlink w:anchor="_Toc160289585" w:history="1">
+          <w:hyperlink w:anchor="_Toc161075078" w:history="1">
             <w:r>
               <w:rPr>
                 <w:rStyle w:val="ac"/>
@@ -1592,7 +1592,7 @@
                 <w:noProof/>
                 <w:webHidden/>
               </w:rPr>
-              <w:instrText xml:space="preserve"> PAGEREF _Toc160289585 \h </w:instrText>
+              <w:instrText xml:space="preserve"> PAGEREF _Toc161075078 \h </w:instrText>
             </w:r>
             <w:r>
               <w:rPr>
@@ -1639,7 +1639,7 @@
               <w14:ligatures w14:val="standardContextual"/>
             </w:rPr>
           </w:pPr>
-          <w:hyperlink w:anchor="_Toc160289586" w:history="1">
+          <w:hyperlink w:anchor="_Toc161075079" w:history="1">
             <w:r>
               <w:rPr>
                 <w:rStyle w:val="ac"/>
@@ -1666,7 +1666,7 @@
                 <w:noProof/>
                 <w:webHidden/>
               </w:rPr>
-              <w:instrText xml:space="preserve"> PAGEREF _Toc160289586 \h </w:instrText>
+              <w:instrText xml:space="preserve"> PAGEREF _Toc161075079 \h </w:instrText>
             </w:r>
             <w:r>
               <w:rPr>
@@ -1713,7 +1713,7 @@
               <w14:ligatures w14:val="standardContextual"/>
             </w:rPr>
           </w:pPr>
-          <w:hyperlink w:anchor="_Toc160289587" w:history="1">
+          <w:hyperlink w:anchor="_Toc161075080" w:history="1">
             <w:r>
               <w:rPr>
                 <w:rStyle w:val="ac"/>
@@ -1740,7 +1740,7 @@
                 <w:noProof/>
                 <w:webHidden/>
               </w:rPr>
-              <w:instrText xml:space="preserve"> PAGEREF _Toc160289587 \h </w:instrText>
+              <w:instrText xml:space="preserve"> PAGEREF _Toc161075080 \h </w:instrText>
             </w:r>
             <w:r>
               <w:rPr>
@@ -1787,7 +1787,7 @@
               <w14:ligatures w14:val="standardContextual"/>
             </w:rPr>
           </w:pPr>
-          <w:hyperlink w:anchor="_Toc160289588" w:history="1">
+          <w:hyperlink w:anchor="_Toc161075081" w:history="1">
             <w:r>
               <w:rPr>
                 <w:rStyle w:val="ac"/>
@@ -1814,7 +1814,7 @@
                 <w:noProof/>
                 <w:webHidden/>
               </w:rPr>
-              <w:instrText xml:space="preserve"> PAGEREF _Toc160289588 \h </w:instrText>
+              <w:instrText xml:space="preserve"> PAGEREF _Toc161075081 \h </w:instrText>
             </w:r>
             <w:r>
               <w:rPr>
@@ -1861,7 +1861,7 @@
               <w14:ligatures w14:val="standardContextual"/>
             </w:rPr>
           </w:pPr>
-          <w:hyperlink w:anchor="_Toc160289589" w:history="1">
+          <w:hyperlink w:anchor="_Toc161075082" w:history="1">
             <w:r>
               <w:rPr>
                 <w:rStyle w:val="ac"/>
@@ -1888,7 +1888,7 @@
                 <w:noProof/>
                 <w:webHidden/>
               </w:rPr>
-              <w:instrText xml:space="preserve"> PAGEREF _Toc160289589 \h </w:instrText>
+              <w:instrText xml:space="preserve"> PAGEREF _Toc161075082 \h </w:instrText>
             </w:r>
             <w:r>
               <w:rPr>
@@ -1937,7 +1937,7 @@
       <w:pPr>
         <w:pStyle w:val="1"/>
       </w:pPr>
-      <w:bookmarkStart w:id="1" w:name="_Toc160289581"/>
+      <w:bookmarkStart w:id="1" w:name="_Toc161075074"/>
       <w:r>
         <w:t>Цели работы</w:t>
       </w:r>
@@ -1997,7 +1997,7 @@
         <w:pStyle w:val="1"/>
       </w:pPr>
       <w:bookmarkStart w:id="2" w:name="_Toc159860023"/>
-      <w:bookmarkStart w:id="3" w:name="_Toc160289582"/>
+      <w:bookmarkStart w:id="3" w:name="_Toc161075075"/>
       <w:r>
         <w:t>Задание</w:t>
       </w:r>
@@ -2133,7 +2133,7 @@
       <w:pPr>
         <w:pStyle w:val="1"/>
       </w:pPr>
-      <w:bookmarkStart w:id="4" w:name="_Toc160289583"/>
+      <w:bookmarkStart w:id="4" w:name="_Toc161075076"/>
       <w:r>
         <w:t>Схема разработанного блока вычисления функции</w:t>
       </w:r>
@@ -2151,10 +2151,10 @@
           <w:noProof/>
         </w:rPr>
         <w:drawing>
-          <wp:inline distT="0" distB="0" distL="0" distR="0" wp14:anchorId="1BDFD3FE" wp14:editId="480DD476">
-            <wp:extent cx="5939790" cy="2874645"/>
-            <wp:effectExtent l="0" t="0" r="3810" b="1905"/>
-            <wp:docPr id="97970176" name="Рисунок 1" descr="Изображение выглядит как диаграмма, зарисовка, Технический чертеж, План&#10;&#10;Автоматически созданное описание"/>
+          <wp:inline distT="0" distB="0" distL="0" distR="0" wp14:anchorId="59883B0D" wp14:editId="738B7A86">
+            <wp:extent cx="5939790" cy="2142490"/>
+            <wp:effectExtent l="0" t="0" r="3810" b="0"/>
+            <wp:docPr id="1186351448" name="Рисунок 1"/>
             <wp:cNvGraphicFramePr>
               <a:graphicFrameLocks xmlns:a="http://schemas.openxmlformats.org/drawingml/2006/main" noChangeAspect="1"/>
             </wp:cNvGraphicFramePr>
@@ -2162,7 +2162,7 @@
               <a:graphicData uri="http://schemas.openxmlformats.org/drawingml/2006/picture">
                 <pic:pic xmlns:pic="http://schemas.openxmlformats.org/drawingml/2006/picture">
                   <pic:nvPicPr>
-                    <pic:cNvPr id="97970176" name="Рисунок 1" descr="Изображение выглядит как диаграмма, зарисовка, Технический чертеж, План&#10;&#10;Автоматически созданное описание"/>
+                    <pic:cNvPr id="0" name="Picture 1"/>
                     <pic:cNvPicPr>
                       <a:picLocks noChangeAspect="1" noChangeArrowheads="1"/>
                     </pic:cNvPicPr>
@@ -2183,7 +2183,7 @@
                   <pic:spPr bwMode="auto">
                     <a:xfrm>
                       <a:off x="0" y="0"/>
-                      <a:ext cx="5939790" cy="2874645"/>
+                      <a:ext cx="5939790" cy="2142490"/>
                     </a:xfrm>
                     <a:prstGeom prst="rect">
                       <a:avLst/>
@@ -2207,7 +2207,6 @@
           <w:rFonts w:ascii="Times New Roman" w:hAnsi="Times New Roman" w:cs="Times New Roman"/>
           <w:sz w:val="24"/>
           <w:szCs w:val="24"/>
-          <w:lang w:val="en-US"/>
         </w:rPr>
       </w:pPr>
       <w:r>
@@ -2275,8 +2274,51 @@
           <w:sz w:val="24"/>
           <w:szCs w:val="24"/>
         </w:rPr>
-        <w:t xml:space="preserve">Мультиплексор — это устройство, которое позволяет выбирать один из нескольких входных сигналов и перенаправлять его на выход. У мультиплексора имеется один выход и несколько входов </w:t>
-      </w:r>
+        <w:t xml:space="preserve">Мультиплексор — это устройство, которое позволяет выбирать один из нескольких входных сигналов и перенаправлять его на выход. У мультиплексора имеется один выход и несколько входов для выбора данных. </w:t>
+      </w:r>
+      <w:proofErr w:type="spellStart"/>
+      <w:r>
+        <w:rPr>
+          <w:rFonts w:ascii="Times New Roman" w:hAnsi="Times New Roman" w:cs="Times New Roman"/>
+          <w:sz w:val="24"/>
+          <w:szCs w:val="24"/>
+        </w:rPr>
+        <w:t>Демультиплексор</w:t>
+      </w:r>
+      <w:proofErr w:type="spellEnd"/>
+      <w:r>
+        <w:rPr>
+          <w:rFonts w:ascii="Times New Roman" w:hAnsi="Times New Roman" w:cs="Times New Roman"/>
+          <w:sz w:val="24"/>
+          <w:szCs w:val="24"/>
+        </w:rPr>
+        <w:t xml:space="preserve"> принимает на вход один общий сигнал </w:t>
+      </w:r>
+      <w:r>
+        <w:rPr>
+          <w:rFonts w:ascii="Times New Roman" w:hAnsi="Times New Roman" w:cs="Times New Roman"/>
+          <w:sz w:val="24"/>
+          <w:szCs w:val="24"/>
+        </w:rPr>
+        <w:t>и перенаправляет его на нужный вход.</w:t>
+      </w:r>
+      <w:r>
+        <w:rPr>
+          <w:rFonts w:ascii="Times New Roman" w:hAnsi="Times New Roman" w:cs="Times New Roman"/>
+          <w:sz w:val="24"/>
+          <w:szCs w:val="24"/>
+        </w:rPr>
+        <w:t xml:space="preserve"> Управляющие сигналы определяют, на какой из входов будет перенаправлен общий входной сигнал.</w:t>
+      </w:r>
+    </w:p>
+    <w:p>
+      <w:pPr>
+        <w:rPr>
+          <w:rFonts w:ascii="Times New Roman" w:hAnsi="Times New Roman" w:cs="Times New Roman"/>
+          <w:sz w:val="24"/>
+          <w:szCs w:val="24"/>
+        </w:rPr>
+      </w:pPr>
       <w:r>
         <w:rPr>
           <w:rFonts w:ascii="Times New Roman" w:hAnsi="Times New Roman" w:cs="Times New Roman"/>
@@ -2284,65 +2326,6 @@
           <w:szCs w:val="24"/>
         </w:rPr>
         <w:lastRenderedPageBreak/>
-        <w:t xml:space="preserve">для выбора данных. </w:t>
-      </w:r>
-      <w:proofErr w:type="spellStart"/>
-      <w:r>
-        <w:rPr>
-          <w:rFonts w:ascii="Times New Roman" w:hAnsi="Times New Roman" w:cs="Times New Roman"/>
-          <w:sz w:val="24"/>
-          <w:szCs w:val="24"/>
-        </w:rPr>
-        <w:t>Демультиплексор</w:t>
-      </w:r>
-      <w:proofErr w:type="spellEnd"/>
-      <w:r>
-        <w:rPr>
-          <w:rFonts w:ascii="Times New Roman" w:hAnsi="Times New Roman" w:cs="Times New Roman"/>
-          <w:sz w:val="24"/>
-          <w:szCs w:val="24"/>
-        </w:rPr>
-        <w:t xml:space="preserve"> принимает на вход один общий сигнал </w:t>
-      </w:r>
-      <w:r>
-        <w:rPr>
-          <w:rFonts w:ascii="Times New Roman" w:hAnsi="Times New Roman" w:cs="Times New Roman"/>
-          <w:sz w:val="24"/>
-          <w:szCs w:val="24"/>
-        </w:rPr>
-        <w:t>и перенаправляет его на нужный вход.</w:t>
-      </w:r>
-      <w:r>
-        <w:rPr>
-          <w:rFonts w:ascii="Times New Roman" w:hAnsi="Times New Roman" w:cs="Times New Roman"/>
-          <w:sz w:val="24"/>
-          <w:szCs w:val="24"/>
-        </w:rPr>
-        <w:t xml:space="preserve"> </w:t>
-      </w:r>
-      <w:r>
-        <w:rPr>
-          <w:rFonts w:ascii="Times New Roman" w:hAnsi="Times New Roman" w:cs="Times New Roman"/>
-          <w:sz w:val="24"/>
-          <w:szCs w:val="24"/>
-        </w:rPr>
-        <w:t>Управляющие сигналы определяют, на какой из входов будет перенаправлен общий входной сигнал.</w:t>
-      </w:r>
-    </w:p>
-    <w:p>
-      <w:pPr>
-        <w:rPr>
-          <w:rFonts w:ascii="Times New Roman" w:hAnsi="Times New Roman" w:cs="Times New Roman"/>
-          <w:sz w:val="24"/>
-          <w:szCs w:val="24"/>
-        </w:rPr>
-      </w:pPr>
-      <w:r>
-        <w:rPr>
-          <w:rFonts w:ascii="Times New Roman" w:hAnsi="Times New Roman" w:cs="Times New Roman"/>
-          <w:sz w:val="24"/>
-          <w:szCs w:val="24"/>
-        </w:rPr>
         <w:t>Для реализации данной функции был разработан и протестирован блок умножения.</w:t>
       </w:r>
     </w:p>
@@ -2479,16 +2462,48 @@
           <w:rFonts w:ascii="Times New Roman" w:hAnsi="Times New Roman" w:cs="Times New Roman"/>
           <w:sz w:val="24"/>
           <w:szCs w:val="24"/>
+        </w:rPr>
+      </w:pPr>
+      <w:r>
+        <w:rPr>
+          <w:rFonts w:ascii="Times New Roman" w:hAnsi="Times New Roman" w:cs="Times New Roman"/>
+          <w:sz w:val="24"/>
+          <w:szCs w:val="24"/>
+        </w:rPr>
+        <w:t xml:space="preserve">Перемножение двух шестнадцатеричных чисел </w:t>
+      </w:r>
+      <w:r>
+        <w:rPr>
+          <w:rFonts w:ascii="Times New Roman" w:hAnsi="Times New Roman" w:cs="Times New Roman"/>
+          <w:sz w:val="24"/>
+          <w:szCs w:val="24"/>
           <w:lang w:val="en-US"/>
         </w:rPr>
-      </w:pPr>
-      <w:r>
-        <w:rPr>
-          <w:rFonts w:ascii="Times New Roman" w:hAnsi="Times New Roman" w:cs="Times New Roman"/>
-          <w:sz w:val="24"/>
-          <w:szCs w:val="24"/>
-        </w:rPr>
-        <w:t xml:space="preserve">Перемножение двух шестнадцатеричных чисел </w:t>
+        <w:t>AA</w:t>
+      </w:r>
+      <w:r>
+        <w:rPr>
+          <w:rFonts w:ascii="Times New Roman" w:hAnsi="Times New Roman" w:cs="Times New Roman"/>
+          <w:sz w:val="24"/>
+          <w:szCs w:val="24"/>
+        </w:rPr>
+        <w:t xml:space="preserve"> </w:t>
+      </w:r>
+      <w:r>
+        <w:rPr>
+          <w:rFonts w:ascii="Times New Roman" w:hAnsi="Times New Roman" w:cs="Times New Roman"/>
+          <w:sz w:val="24"/>
+          <w:szCs w:val="24"/>
+        </w:rPr>
+        <w:t xml:space="preserve">(в десятичном виде 170) даёт результат </w:t>
+      </w:r>
+      <w:r>
+        <w:rPr>
+          <w:rFonts w:ascii="Times New Roman" w:hAnsi="Times New Roman" w:cs="Times New Roman"/>
+          <w:sz w:val="24"/>
+          <w:szCs w:val="24"/>
+        </w:rPr>
+        <w:t>70</w:t>
       </w:r>
       <w:r>
         <w:rPr>
@@ -2497,39 +2512,6 @@
           <w:szCs w:val="24"/>
           <w:lang w:val="en-US"/>
         </w:rPr>
-        <w:t>AA</w:t>
-      </w:r>
-      <w:r>
-        <w:rPr>
-          <w:rFonts w:ascii="Times New Roman" w:hAnsi="Times New Roman" w:cs="Times New Roman"/>
-          <w:sz w:val="24"/>
-          <w:szCs w:val="24"/>
-        </w:rPr>
-        <w:t xml:space="preserve"> </w:t>
-      </w:r>
-      <w:r>
-        <w:rPr>
-          <w:rFonts w:ascii="Times New Roman" w:hAnsi="Times New Roman" w:cs="Times New Roman"/>
-          <w:sz w:val="24"/>
-          <w:szCs w:val="24"/>
-        </w:rPr>
-        <w:t xml:space="preserve">(в десятичном виде 170) даёт результат </w:t>
-      </w:r>
-      <w:r>
-        <w:rPr>
-          <w:rFonts w:ascii="Times New Roman" w:hAnsi="Times New Roman" w:cs="Times New Roman"/>
-          <w:sz w:val="24"/>
-          <w:szCs w:val="24"/>
-        </w:rPr>
-        <w:t>70</w:t>
-      </w:r>
-      <w:r>
-        <w:rPr>
-          <w:rFonts w:ascii="Times New Roman" w:hAnsi="Times New Roman" w:cs="Times New Roman"/>
-          <w:sz w:val="24"/>
-          <w:szCs w:val="24"/>
-          <w:lang w:val="en-US"/>
-        </w:rPr>
         <w:t>E</w:t>
       </w:r>
       <w:r>
@@ -2579,15 +2561,7 @@
           <w:sz w:val="24"/>
           <w:szCs w:val="24"/>
         </w:rPr>
-        <w:t xml:space="preserve"> разработан конечный автомат Мура</w:t>
-      </w:r>
-      <w:r>
-        <w:rPr>
-          <w:rFonts w:ascii="Times New Roman" w:hAnsi="Times New Roman" w:cs="Times New Roman"/>
-          <w:sz w:val="24"/>
-          <w:szCs w:val="24"/>
-        </w:rPr>
-        <w:t>:</w:t>
+        <w:t xml:space="preserve"> разработан конечный автомат Мура:</w:t>
       </w:r>
     </w:p>
     <w:p>
@@ -2688,7 +2662,6 @@
           <w:rFonts w:ascii="Times New Roman" w:hAnsi="Times New Roman" w:cs="Times New Roman"/>
           <w:sz w:val="24"/>
           <w:szCs w:val="24"/>
-          <w:lang w:val="en-US"/>
         </w:rPr>
       </w:pPr>
     </w:p>
@@ -2696,12 +2669,9 @@
       <w:pPr>
         <w:pStyle w:val="1"/>
       </w:pPr>
-      <w:bookmarkStart w:id="5" w:name="_Toc160289584"/>
-      <w:r>
-        <w:t>Описание работы разработанного блока, начиная с подачи входных данных и заканчивая получением результата</w:t>
-      </w:r>
-      <w:r>
-        <w:t>.</w:t>
+      <w:bookmarkStart w:id="5" w:name="_Toc161075077"/>
+      <w:r>
+        <w:t>Описание работы разработанного блока, начиная с подачи входных данных и заканчивая получением результата.</w:t>
       </w:r>
       <w:bookmarkEnd w:id="5"/>
       <w:r>
@@ -2909,7 +2879,6 @@
           <w:sz w:val="24"/>
           <w:szCs w:val="24"/>
         </w:rPr>
-        <w:lastRenderedPageBreak/>
         <w:t xml:space="preserve">Модуль ожидает, когда во вход </w:t>
       </w:r>
       <w:proofErr w:type="spellStart"/>
@@ -2968,7 +2937,16 @@
           <w:sz w:val="24"/>
           <w:szCs w:val="24"/>
         </w:rPr>
-        <w:t xml:space="preserve">), то с входных данных A B записываются соответствующие значения в регистры A B. Далее на вход умножителя подаются два операнда A, B. Результат умножения записывается в регистр AB. </w:t>
+        <w:t xml:space="preserve">), то с входных данных A B записываются соответствующие значения в регистры A B. Далее на </w:t>
+      </w:r>
+      <w:r>
+        <w:rPr>
+          <w:rFonts w:ascii="Times New Roman" w:hAnsi="Times New Roman" w:cs="Times New Roman"/>
+          <w:sz w:val="24"/>
+          <w:szCs w:val="24"/>
+        </w:rPr>
+        <w:lastRenderedPageBreak/>
+        <w:t xml:space="preserve">вход умножителя подаются два операнда A, B. Результат умножения записывается в регистр AB. </w:t>
       </w:r>
     </w:p>
     <w:p>
@@ -3069,12 +3047,9 @@
       <w:pPr>
         <w:pStyle w:val="1"/>
       </w:pPr>
-      <w:bookmarkStart w:id="6" w:name="_Toc160289585"/>
-      <w:r>
-        <w:t>Область допустимых значений для разработанного блока</w:t>
-      </w:r>
-      <w:r>
-        <w:t>.</w:t>
+      <w:bookmarkStart w:id="6" w:name="_Toc161075078"/>
+      <w:r>
+        <w:t>Область допустимых значений для разработанного блока.</w:t>
       </w:r>
       <w:bookmarkEnd w:id="6"/>
     </w:p>
@@ -3426,15 +3401,39 @@
     </w:p>
     <w:p>
       <w:pPr>
+        <w:rPr>
+          <w:rFonts w:ascii="Times New Roman" w:hAnsi="Times New Roman" w:cs="Times New Roman"/>
+          <w:sz w:val="24"/>
+          <w:szCs w:val="24"/>
+        </w:rPr>
+      </w:pPr>
+    </w:p>
+    <w:p>
+      <w:pPr>
+        <w:rPr>
+          <w:rFonts w:ascii="Times New Roman" w:hAnsi="Times New Roman" w:cs="Times New Roman"/>
+          <w:sz w:val="24"/>
+          <w:szCs w:val="24"/>
+        </w:rPr>
+      </w:pPr>
+    </w:p>
+    <w:p>
+      <w:pPr>
+        <w:rPr>
+          <w:rFonts w:ascii="Times New Roman" w:hAnsi="Times New Roman" w:cs="Times New Roman"/>
+          <w:sz w:val="24"/>
+          <w:szCs w:val="24"/>
+        </w:rPr>
+      </w:pPr>
+    </w:p>
+    <w:p>
+      <w:pPr>
         <w:pStyle w:val="1"/>
       </w:pPr>
-      <w:bookmarkStart w:id="7" w:name="_Toc160289586"/>
+      <w:bookmarkStart w:id="7" w:name="_Toc161075079"/>
       <w:r>
         <w:lastRenderedPageBreak/>
-        <w:t>Результат тестирования разработанного блока</w:t>
-      </w:r>
-      <w:r>
-        <w:t>.</w:t>
+        <w:t>Результат тестирования разработанного блока.</w:t>
       </w:r>
       <w:bookmarkEnd w:id="7"/>
     </w:p>
@@ -3609,13 +3608,10 @@
       <w:pPr>
         <w:pStyle w:val="1"/>
       </w:pPr>
-      <w:bookmarkStart w:id="8" w:name="_Toc160289587"/>
+      <w:bookmarkStart w:id="8" w:name="_Toc161075080"/>
       <w:r>
         <w:lastRenderedPageBreak/>
-        <w:t>Временная диаграмма тестирования</w:t>
-      </w:r>
-      <w:r>
-        <w:t>.</w:t>
+        <w:t>Временная диаграмма тестирования.</w:t>
       </w:r>
       <w:bookmarkEnd w:id="8"/>
     </w:p>
@@ -3760,9 +3756,6 @@
     <w:p>
       <w:pPr>
         <w:pStyle w:val="aa"/>
-        <w:rPr>
-          <w:lang w:val="en-US"/>
-        </w:rPr>
       </w:pPr>
       <w:r>
         <w:t xml:space="preserve">Рисунок </w:t>
@@ -3786,44 +3779,16 @@
         <w:fldChar w:fldCharType="end"/>
       </w:r>
       <w:r>
-        <w:rPr>
-          <w:lang w:val="en-US"/>
-        </w:rPr>
-        <w:t xml:space="preserve"> - </w:t>
-      </w:r>
-      <w:proofErr w:type="spellStart"/>
-      <w:r>
-        <w:rPr>
-          <w:lang w:val="en-US"/>
-        </w:rPr>
-        <w:t>вывод</w:t>
-      </w:r>
-      <w:proofErr w:type="spellEnd"/>
-      <w:r>
-        <w:rPr>
-          <w:lang w:val="en-US"/>
-        </w:rPr>
-        <w:t xml:space="preserve"> в </w:t>
-      </w:r>
-      <w:proofErr w:type="spellStart"/>
-      <w:r>
-        <w:rPr>
-          <w:lang w:val="en-US"/>
-        </w:rPr>
-        <w:t>консоль</w:t>
-      </w:r>
-      <w:proofErr w:type="spellEnd"/>
+        <w:t xml:space="preserve"> - вывод в консоль</w:t>
+      </w:r>
     </w:p>
     <w:p>
       <w:pPr>
         <w:pStyle w:val="1"/>
       </w:pPr>
-      <w:bookmarkStart w:id="9" w:name="_Toc160289588"/>
-      <w:r>
-        <w:t>Время вычисления результата при частоте тактового сигнала в 100 МГц</w:t>
-      </w:r>
-      <w:r>
-        <w:t>.</w:t>
+      <w:bookmarkStart w:id="9" w:name="_Toc161075081"/>
+      <w:r>
+        <w:t>Время вычисления результата при частоте тактового сигнала в 100 МГц.</w:t>
       </w:r>
       <w:bookmarkEnd w:id="9"/>
     </w:p>
@@ -3841,15 +3806,7 @@
           <w:sz w:val="24"/>
           <w:szCs w:val="24"/>
         </w:rPr>
-        <w:t>Тактовая частота в 100МГц – это 1 синхроимпульс за 10нс. Временная диаграмма тестирования для самых больших входных чисел из ОДЗ</w:t>
-      </w:r>
-      <w:r>
-        <w:rPr>
-          <w:rFonts w:ascii="Times New Roman" w:hAnsi="Times New Roman" w:cs="Times New Roman"/>
-          <w:sz w:val="24"/>
-          <w:szCs w:val="24"/>
-        </w:rPr>
-        <w:t xml:space="preserve">: </w:t>
+        <w:t xml:space="preserve">Тактовая частота в 100МГц – это 1 синхроимпульс за 10нс. Временная диаграмма тестирования для самых больших входных чисел из ОДЗ: </w:t>
       </w:r>
     </w:p>
     <w:p>
@@ -3862,10 +3819,10 @@
           <w14:ligatures w14:val="standardContextual"/>
         </w:rPr>
         <w:drawing>
-          <wp:inline distT="0" distB="0" distL="0" distR="0" wp14:anchorId="185A1E22" wp14:editId="140878F1">
-            <wp:extent cx="5939790" cy="2305685"/>
-            <wp:effectExtent l="0" t="0" r="3810" b="0"/>
-            <wp:docPr id="1681642859" name="Рисунок 1" descr="Изображение выглядит как снимок экрана, текст, Красочность&#10;&#10;Автоматически созданное описание"/>
+          <wp:inline distT="0" distB="0" distL="0" distR="0" wp14:anchorId="61FF9836" wp14:editId="257F3FA3">
+            <wp:extent cx="5438095" cy="2933333"/>
+            <wp:effectExtent l="0" t="0" r="0" b="635"/>
+            <wp:docPr id="1085395761" name="Рисунок 1" descr="Изображение выглядит как текст, снимок экрана, дисплей&#10;&#10;Автоматически созданное описание"/>
             <wp:cNvGraphicFramePr>
               <a:graphicFrameLocks xmlns:a="http://schemas.openxmlformats.org/drawingml/2006/main" noChangeAspect="1"/>
             </wp:cNvGraphicFramePr>
@@ -3873,7 +3830,7 @@
               <a:graphicData uri="http://schemas.openxmlformats.org/drawingml/2006/picture">
                 <pic:pic xmlns:pic="http://schemas.openxmlformats.org/drawingml/2006/picture">
                   <pic:nvPicPr>
-                    <pic:cNvPr id="1681642859" name="Рисунок 1" descr="Изображение выглядит как снимок экрана, текст, Красочность&#10;&#10;Автоматически созданное описание"/>
+                    <pic:cNvPr id="1085395761" name="Рисунок 1" descr="Изображение выглядит как текст, снимок экрана, дисплей&#10;&#10;Автоматически созданное описание"/>
                     <pic:cNvPicPr/>
                   </pic:nvPicPr>
                   <pic:blipFill>
@@ -3885,7 +3842,7 @@
                   <pic:spPr>
                     <a:xfrm>
                       <a:off x="0" y="0"/>
-                      <a:ext cx="5939790" cy="2305685"/>
+                      <a:ext cx="5438095" cy="2933333"/>
                     </a:xfrm>
                     <a:prstGeom prst="rect">
                       <a:avLst/>
@@ -3954,30 +3911,30 @@
           <w:sz w:val="24"/>
           <w:szCs w:val="24"/>
         </w:rPr>
-        <w:t>345</w:t>
-      </w:r>
-      <w:r>
-        <w:rPr>
-          <w:rFonts w:ascii="Times New Roman" w:hAnsi="Times New Roman" w:cs="Times New Roman"/>
-          <w:sz w:val="24"/>
-          <w:szCs w:val="24"/>
-        </w:rPr>
-        <w:t>нс</w:t>
-      </w:r>
-      <w:r>
-        <w:rPr>
-          <w:rFonts w:ascii="Times New Roman" w:hAnsi="Times New Roman" w:cs="Times New Roman"/>
-          <w:sz w:val="24"/>
-          <w:szCs w:val="24"/>
-        </w:rPr>
-        <w:t>.</w:t>
+        <w:t>3</w:t>
+      </w:r>
+      <w:r>
+        <w:rPr>
+          <w:rFonts w:ascii="Times New Roman" w:hAnsi="Times New Roman" w:cs="Times New Roman"/>
+          <w:sz w:val="24"/>
+          <w:szCs w:val="24"/>
+        </w:rPr>
+        <w:t>50</w:t>
+      </w:r>
+      <w:r>
+        <w:rPr>
+          <w:rFonts w:ascii="Times New Roman" w:hAnsi="Times New Roman" w:cs="Times New Roman"/>
+          <w:sz w:val="24"/>
+          <w:szCs w:val="24"/>
+        </w:rPr>
+        <w:t>нс.</w:t>
       </w:r>
     </w:p>
     <w:p>
       <w:pPr>
         <w:pStyle w:val="1"/>
       </w:pPr>
-      <w:bookmarkStart w:id="10" w:name="_Toc160289589"/>
+      <w:bookmarkStart w:id="10" w:name="_Toc161075082"/>
       <w:r>
         <w:lastRenderedPageBreak/>
         <w:t>Выводы</w:t>
@@ -4019,15 +3976,7 @@
           <w:sz w:val="24"/>
           <w:szCs w:val="24"/>
         </w:rPr>
-        <w:t>, для его реализации был применен автомат Мура и составлен конечный автомат. Изучил различные аспекты реализации последовательной логики</w:t>
-      </w:r>
-      <w:r>
-        <w:rPr>
-          <w:rFonts w:ascii="Times New Roman" w:hAnsi="Times New Roman" w:cs="Times New Roman"/>
-          <w:sz w:val="24"/>
-          <w:szCs w:val="24"/>
-        </w:rPr>
-        <w:t>.</w:t>
+        <w:t>, для его реализации был применен автомат Мура и составлен конечный автомат. Изучил различные аспекты реализации последовательной логики.</w:t>
       </w:r>
     </w:p>
     <w:sectPr>
